--- a/page/eb09/s01/2-page-docx/eb09-s01-0079.docx
+++ b/page/eb09/s01/2-page-docx/eb09-s01-0079.docx
@@ -4,7 +4,7 @@
   <w:body>
     <w:p>
       <w:pPr>
-        <w:pStyle w:val="Style2"/>
+        <w:pStyle w:val="Style3"/>
         <w:keepNext w:val="0"/>
         <w:keepLines w:val="0"/>
         <w:widowControl w:val="0"/>
@@ -16,6 +16,8 @@
       </w:pPr>
       <w:r>
         <w:rPr>
+          <w:rFonts w:ascii="Times New Roman" w:eastAsia="Times New Roman" w:hAnsi="Times New Roman" w:cs="Times New Roman"/>
+          <w:color w:val="000000"/>
           <w:spacing w:val="0"/>
           <w:w w:val="100"/>
           <w:position w:val="0"/>
@@ -29,7 +31,7 @@
     </w:p>
     <w:p>
       <w:pPr>
-        <w:pStyle w:val="Style2"/>
+        <w:pStyle w:val="Style3"/>
         <w:keepNext w:val="0"/>
         <w:keepLines w:val="0"/>
         <w:widowControl w:val="0"/>
@@ -41,6 +43,8 @@
       </w:pPr>
       <w:r>
         <w:rPr>
+          <w:rFonts w:ascii="Times New Roman" w:eastAsia="Times New Roman" w:hAnsi="Times New Roman" w:cs="Times New Roman"/>
+          <w:color w:val="000000"/>
           <w:spacing w:val="0"/>
           <w:w w:val="100"/>
           <w:position w:val="0"/>
@@ -51,6 +55,8 @@
       </w:r>
       <w:r>
         <w:rPr>
+          <w:rFonts w:ascii="Times New Roman" w:eastAsia="Times New Roman" w:hAnsi="Times New Roman" w:cs="Times New Roman"/>
+          <w:color w:val="000000"/>
           <w:spacing w:val="0"/>
           <w:w w:val="100"/>
           <w:position w:val="0"/>
@@ -61,6 +67,8 @@
       </w:r>
       <w:r>
         <w:rPr>
+          <w:rFonts w:ascii="Times New Roman" w:eastAsia="Times New Roman" w:hAnsi="Times New Roman" w:cs="Times New Roman"/>
+          <w:color w:val="000000"/>
           <w:spacing w:val="0"/>
           <w:w w:val="100"/>
           <w:position w:val="0"/>
@@ -73,8 +81,10 @@
       </w:r>
       <w:r>
         <w:rPr>
+          <w:rFonts w:ascii="Times New Roman" w:eastAsia="Times New Roman" w:hAnsi="Times New Roman" w:cs="Times New Roman"/>
           <w:i/>
           <w:iCs/>
+          <w:color w:val="000000"/>
           <w:spacing w:val="0"/>
           <w:w w:val="100"/>
           <w:position w:val="0"/>
@@ -85,6 +95,8 @@
       </w:r>
       <w:r>
         <w:rPr>
+          <w:rFonts w:ascii="Times New Roman" w:eastAsia="Times New Roman" w:hAnsi="Times New Roman" w:cs="Times New Roman"/>
+          <w:color w:val="000000"/>
           <w:spacing w:val="0"/>
           <w:w w:val="100"/>
           <w:position w:val="0"/>
@@ -95,6 +107,8 @@
       </w:r>
       <w:r>
         <w:rPr>
+          <w:rFonts w:ascii="Times New Roman" w:eastAsia="Times New Roman" w:hAnsi="Times New Roman" w:cs="Times New Roman"/>
+          <w:color w:val="000000"/>
           <w:spacing w:val="0"/>
           <w:w w:val="100"/>
           <w:position w:val="0"/>
@@ -105,6 +119,8 @@
       </w:r>
       <w:r>
         <w:rPr>
+          <w:rFonts w:ascii="Times New Roman" w:eastAsia="Times New Roman" w:hAnsi="Times New Roman" w:cs="Times New Roman"/>
+          <w:color w:val="000000"/>
           <w:spacing w:val="0"/>
           <w:w w:val="100"/>
           <w:position w:val="0"/>
@@ -115,6 +131,8 @@
       </w:r>
       <w:r>
         <w:rPr>
+          <w:rFonts w:ascii="Times New Roman" w:eastAsia="Times New Roman" w:hAnsi="Times New Roman" w:cs="Times New Roman"/>
+          <w:color w:val="000000"/>
           <w:spacing w:val="0"/>
           <w:w w:val="100"/>
           <w:position w:val="0"/>
@@ -127,6 +145,8 @@
       </w:r>
       <w:r>
         <w:rPr>
+          <w:rFonts w:ascii="Times New Roman" w:eastAsia="Times New Roman" w:hAnsi="Times New Roman" w:cs="Times New Roman"/>
+          <w:color w:val="000000"/>
           <w:spacing w:val="0"/>
           <w:w w:val="100"/>
           <w:position w:val="0"/>
@@ -137,6 +157,8 @@
       </w:r>
       <w:r>
         <w:rPr>
+          <w:rFonts w:ascii="Times New Roman" w:eastAsia="Times New Roman" w:hAnsi="Times New Roman" w:cs="Times New Roman"/>
+          <w:color w:val="000000"/>
           <w:spacing w:val="0"/>
           <w:w w:val="100"/>
           <w:position w:val="0"/>
@@ -147,6 +169,8 @@
       </w:r>
       <w:r>
         <w:rPr>
+          <w:rFonts w:ascii="Times New Roman" w:eastAsia="Times New Roman" w:hAnsi="Times New Roman" w:cs="Times New Roman"/>
+          <w:color w:val="000000"/>
           <w:spacing w:val="0"/>
           <w:w w:val="100"/>
           <w:position w:val="0"/>
@@ -159,6 +183,8 @@
       </w:r>
       <w:r>
         <w:rPr>
+          <w:rFonts w:ascii="Times New Roman" w:eastAsia="Times New Roman" w:hAnsi="Times New Roman" w:cs="Times New Roman"/>
+          <w:color w:val="000000"/>
           <w:spacing w:val="0"/>
           <w:w w:val="100"/>
           <w:position w:val="0"/>
@@ -169,6 +195,8 @@
       </w:r>
       <w:r>
         <w:rPr>
+          <w:rFonts w:ascii="Times New Roman" w:eastAsia="Times New Roman" w:hAnsi="Times New Roman" w:cs="Times New Roman"/>
+          <w:color w:val="000000"/>
           <w:spacing w:val="0"/>
           <w:w w:val="100"/>
           <w:position w:val="0"/>
@@ -180,7 +208,7 @@
     </w:p>
     <w:p>
       <w:pPr>
-        <w:pStyle w:val="Style5"/>
+        <w:pStyle w:val="Style6"/>
         <w:keepNext w:val="0"/>
         <w:keepLines w:val="0"/>
         <w:widowControl w:val="0"/>
@@ -191,6 +219,8 @@
       </w:pPr>
       <w:r>
         <w:rPr>
+          <w:rFonts w:ascii="Times New Roman" w:eastAsia="Times New Roman" w:hAnsi="Times New Roman" w:cs="Times New Roman"/>
+          <w:color w:val="000000"/>
           <w:spacing w:val="0"/>
           <w:w w:val="100"/>
           <w:position w:val="0"/>
@@ -206,7 +236,7 @@
     </w:p>
     <w:p>
       <w:pPr>
-        <w:pStyle w:val="Style5"/>
+        <w:pStyle w:val="Style6"/>
         <w:keepNext w:val="0"/>
         <w:keepLines w:val="0"/>
         <w:widowControl w:val="0"/>
@@ -217,6 +247,8 @@
       </w:pPr>
       <w:r>
         <w:rPr>
+          <w:rFonts w:ascii="Times New Roman" w:eastAsia="Times New Roman" w:hAnsi="Times New Roman" w:cs="Times New Roman"/>
+          <w:color w:val="000000"/>
           <w:spacing w:val="0"/>
           <w:w w:val="100"/>
           <w:position w:val="0"/>
@@ -229,6 +261,8 @@
       </w:r>
       <w:r>
         <w:rPr>
+          <w:rFonts w:ascii="Times New Roman" w:eastAsia="Times New Roman" w:hAnsi="Times New Roman" w:cs="Times New Roman"/>
+          <w:color w:val="000000"/>
           <w:spacing w:val="0"/>
           <w:w w:val="100"/>
           <w:position w:val="0"/>
@@ -239,6 +273,8 @@
       </w:r>
       <w:r>
         <w:rPr>
+          <w:rFonts w:ascii="Times New Roman" w:eastAsia="Times New Roman" w:hAnsi="Times New Roman" w:cs="Times New Roman"/>
+          <w:color w:val="000000"/>
           <w:spacing w:val="0"/>
           <w:w w:val="100"/>
           <w:position w:val="0"/>
@@ -251,6 +287,8 @@
       </w:r>
       <w:r>
         <w:rPr>
+          <w:rFonts w:ascii="Times New Roman" w:eastAsia="Times New Roman" w:hAnsi="Times New Roman" w:cs="Times New Roman"/>
+          <w:color w:val="000000"/>
           <w:spacing w:val="0"/>
           <w:w w:val="100"/>
           <w:position w:val="0"/>
@@ -261,6 +299,8 @@
       </w:r>
       <w:r>
         <w:rPr>
+          <w:rFonts w:ascii="Times New Roman" w:eastAsia="Times New Roman" w:hAnsi="Times New Roman" w:cs="Times New Roman"/>
+          <w:color w:val="000000"/>
           <w:spacing w:val="0"/>
           <w:w w:val="100"/>
           <w:position w:val="0"/>
@@ -271,6 +311,8 @@
       </w:r>
       <w:r>
         <w:rPr>
+          <w:rFonts w:ascii="Times New Roman" w:eastAsia="Times New Roman" w:hAnsi="Times New Roman" w:cs="Times New Roman"/>
+          <w:color w:val="000000"/>
           <w:spacing w:val="0"/>
           <w:w w:val="100"/>
           <w:position w:val="0"/>
@@ -281,6 +323,8 @@
       </w:r>
       <w:r>
         <w:rPr>
+          <w:rFonts w:ascii="Times New Roman" w:eastAsia="Times New Roman" w:hAnsi="Times New Roman" w:cs="Times New Roman"/>
+          <w:color w:val="000000"/>
           <w:spacing w:val="0"/>
           <w:w w:val="100"/>
           <w:position w:val="0"/>
@@ -293,6 +337,8 @@
       </w:r>
       <w:r>
         <w:rPr>
+          <w:rFonts w:ascii="Times New Roman" w:eastAsia="Times New Roman" w:hAnsi="Times New Roman" w:cs="Times New Roman"/>
+          <w:color w:val="000000"/>
           <w:spacing w:val="0"/>
           <w:w w:val="100"/>
           <w:position w:val="0"/>
@@ -303,6 +349,8 @@
       </w:r>
       <w:r>
         <w:rPr>
+          <w:rFonts w:ascii="Times New Roman" w:eastAsia="Times New Roman" w:hAnsi="Times New Roman" w:cs="Times New Roman"/>
+          <w:color w:val="000000"/>
           <w:spacing w:val="0"/>
           <w:w w:val="100"/>
           <w:position w:val="0"/>
@@ -313,6 +361,8 @@
       </w:r>
       <w:r>
         <w:rPr>
+          <w:rFonts w:ascii="Times New Roman" w:eastAsia="Times New Roman" w:hAnsi="Times New Roman" w:cs="Times New Roman"/>
+          <w:color w:val="000000"/>
           <w:spacing w:val="0"/>
           <w:w w:val="100"/>
           <w:position w:val="0"/>
@@ -323,6 +373,8 @@
       </w:r>
       <w:r>
         <w:rPr>
+          <w:rFonts w:ascii="Times New Roman" w:eastAsia="Times New Roman" w:hAnsi="Times New Roman" w:cs="Times New Roman"/>
+          <w:color w:val="000000"/>
           <w:spacing w:val="0"/>
           <w:w w:val="100"/>
           <w:position w:val="0"/>
@@ -336,7 +388,7 @@
     </w:p>
     <w:p>
       <w:pPr>
-        <w:pStyle w:val="Style5"/>
+        <w:pStyle w:val="Style6"/>
         <w:keepNext w:val="0"/>
         <w:keepLines w:val="0"/>
         <w:widowControl w:val="0"/>
@@ -355,6 +407,8 @@
       </w:pPr>
       <w:r>
         <w:rPr>
+          <w:rFonts w:ascii="Times New Roman" w:eastAsia="Times New Roman" w:hAnsi="Times New Roman" w:cs="Times New Roman"/>
+          <w:color w:val="000000"/>
           <w:spacing w:val="0"/>
           <w:w w:val="100"/>
           <w:position w:val="0"/>
@@ -367,6 +421,8 @@
       </w:r>
       <w:r>
         <w:rPr>
+          <w:rFonts w:ascii="Times New Roman" w:eastAsia="Times New Roman" w:hAnsi="Times New Roman" w:cs="Times New Roman"/>
+          <w:color w:val="000000"/>
           <w:spacing w:val="0"/>
           <w:w w:val="100"/>
           <w:position w:val="0"/>
@@ -379,6 +435,8 @@
       </w:r>
       <w:r>
         <w:rPr>
+          <w:rFonts w:ascii="Times New Roman" w:eastAsia="Times New Roman" w:hAnsi="Times New Roman" w:cs="Times New Roman"/>
+          <w:color w:val="000000"/>
           <w:spacing w:val="0"/>
           <w:w w:val="100"/>
           <w:position w:val="0"/>
@@ -391,6 +449,8 @@
       </w:r>
       <w:r>
         <w:rPr>
+          <w:rFonts w:ascii="Times New Roman" w:eastAsia="Times New Roman" w:hAnsi="Times New Roman" w:cs="Times New Roman"/>
+          <w:color w:val="000000"/>
           <w:spacing w:val="0"/>
           <w:w w:val="100"/>
           <w:position w:val="0"/>
@@ -403,6 +463,8 @@
       </w:r>
       <w:r>
         <w:rPr>
+          <w:rFonts w:ascii="Times New Roman" w:eastAsia="Times New Roman" w:hAnsi="Times New Roman" w:cs="Times New Roman"/>
+          <w:color w:val="000000"/>
           <w:spacing w:val="0"/>
           <w:w w:val="100"/>
           <w:position w:val="0"/>
@@ -415,8 +477,10 @@
       </w:r>
       <w:r>
         <w:rPr>
+          <w:rFonts w:ascii="Times New Roman" w:eastAsia="Times New Roman" w:hAnsi="Times New Roman" w:cs="Times New Roman"/>
           <w:i/>
           <w:iCs/>
+          <w:color w:val="000000"/>
           <w:spacing w:val="0"/>
           <w:w w:val="100"/>
           <w:position w:val="0"/>
@@ -429,8 +493,10 @@
       </w:r>
       <w:r>
         <w:rPr>
+          <w:rFonts w:ascii="Times New Roman" w:eastAsia="Times New Roman" w:hAnsi="Times New Roman" w:cs="Times New Roman"/>
           <w:i/>
           <w:iCs/>
+          <w:color w:val="000000"/>
           <w:spacing w:val="0"/>
           <w:w w:val="100"/>
           <w:position w:val="0"/>
@@ -443,6 +509,8 @@
       </w:r>
       <w:r>
         <w:rPr>
+          <w:rFonts w:ascii="Times New Roman" w:eastAsia="Times New Roman" w:hAnsi="Times New Roman" w:cs="Times New Roman"/>
+          <w:color w:val="000000"/>
           <w:spacing w:val="0"/>
           <w:w w:val="100"/>
           <w:position w:val="0"/>
@@ -455,6 +523,8 @@
       </w:r>
       <w:r>
         <w:rPr>
+          <w:rFonts w:ascii="Times New Roman" w:eastAsia="Times New Roman" w:hAnsi="Times New Roman" w:cs="Times New Roman"/>
+          <w:color w:val="000000"/>
           <w:spacing w:val="0"/>
           <w:w w:val="100"/>
           <w:position w:val="0"/>
@@ -467,8 +537,10 @@
       </w:r>
       <w:r>
         <w:rPr>
+          <w:rFonts w:ascii="Times New Roman" w:eastAsia="Times New Roman" w:hAnsi="Times New Roman" w:cs="Times New Roman"/>
           <w:i/>
           <w:iCs/>
+          <w:color w:val="000000"/>
           <w:spacing w:val="0"/>
           <w:w w:val="100"/>
           <w:position w:val="0"/>
@@ -481,8 +553,10 @@
       </w:r>
       <w:r>
         <w:rPr>
+          <w:rFonts w:ascii="Times New Roman" w:eastAsia="Times New Roman" w:hAnsi="Times New Roman" w:cs="Times New Roman"/>
           <w:i/>
           <w:iCs/>
+          <w:color w:val="000000"/>
           <w:spacing w:val="0"/>
           <w:w w:val="100"/>
           <w:position w:val="0"/>
@@ -495,6 +569,8 @@
       </w:r>
       <w:r>
         <w:rPr>
+          <w:rFonts w:ascii="Times New Roman" w:eastAsia="Times New Roman" w:hAnsi="Times New Roman" w:cs="Times New Roman"/>
+          <w:color w:val="000000"/>
           <w:spacing w:val="0"/>
           <w:w w:val="100"/>
           <w:position w:val="0"/>
@@ -507,6 +583,8 @@
       </w:r>
       <w:r>
         <w:rPr>
+          <w:rFonts w:ascii="Times New Roman" w:eastAsia="Times New Roman" w:hAnsi="Times New Roman" w:cs="Times New Roman"/>
+          <w:color w:val="000000"/>
           <w:spacing w:val="0"/>
           <w:w w:val="100"/>
           <w:position w:val="0"/>
@@ -519,8 +597,10 @@
       </w:r>
       <w:r>
         <w:rPr>
+          <w:rFonts w:ascii="Times New Roman" w:eastAsia="Times New Roman" w:hAnsi="Times New Roman" w:cs="Times New Roman"/>
           <w:i/>
           <w:iCs/>
+          <w:color w:val="000000"/>
           <w:spacing w:val="0"/>
           <w:w w:val="100"/>
           <w:position w:val="0"/>
@@ -533,6 +613,8 @@
       </w:r>
       <w:r>
         <w:rPr>
+          <w:rFonts w:ascii="Times New Roman" w:eastAsia="Times New Roman" w:hAnsi="Times New Roman" w:cs="Times New Roman"/>
+          <w:color w:val="000000"/>
           <w:spacing w:val="0"/>
           <w:w w:val="100"/>
           <w:position w:val="0"/>
@@ -546,6 +628,8 @@
       </w:r>
       <w:r>
         <w:rPr>
+          <w:rFonts w:ascii="Times New Roman" w:eastAsia="Times New Roman" w:hAnsi="Times New Roman" w:cs="Times New Roman"/>
+          <w:color w:val="000000"/>
           <w:spacing w:val="0"/>
           <w:w w:val="100"/>
           <w:position w:val="0"/>
@@ -558,6 +642,8 @@
       </w:r>
       <w:r>
         <w:rPr>
+          <w:rFonts w:ascii="Times New Roman" w:eastAsia="Times New Roman" w:hAnsi="Times New Roman" w:cs="Times New Roman"/>
+          <w:color w:val="000000"/>
           <w:spacing w:val="0"/>
           <w:w w:val="100"/>
           <w:position w:val="0"/>
@@ -571,7 +657,7 @@
     </w:p>
     <w:p>
       <w:pPr>
-        <w:pStyle w:val="Style2"/>
+        <w:pStyle w:val="Style3"/>
         <w:keepNext w:val="0"/>
         <w:keepLines w:val="0"/>
         <w:widowControl w:val="0"/>
@@ -583,6 +669,8 @@
       </w:pPr>
       <w:r>
         <w:rPr>
+          <w:rFonts w:ascii="Times New Roman" w:eastAsia="Times New Roman" w:hAnsi="Times New Roman" w:cs="Times New Roman"/>
+          <w:color w:val="000000"/>
           <w:spacing w:val="0"/>
           <w:w w:val="100"/>
           <w:position w:val="0"/>
@@ -593,7 +681,9 @@
       </w:r>
       <w:r>
         <w:rPr>
+          <w:rFonts w:ascii="Times New Roman" w:eastAsia="Times New Roman" w:hAnsi="Times New Roman" w:cs="Times New Roman"/>
           <w:smallCaps/>
+          <w:color w:val="000000"/>
           <w:spacing w:val="0"/>
           <w:w w:val="100"/>
           <w:position w:val="0"/>
@@ -604,7 +694,9 @@
       </w:r>
       <w:r>
         <w:rPr>
+          <w:rFonts w:ascii="Times New Roman" w:eastAsia="Times New Roman" w:hAnsi="Times New Roman" w:cs="Times New Roman"/>
           <w:smallCaps/>
+          <w:color w:val="000000"/>
           <w:spacing w:val="0"/>
           <w:w w:val="100"/>
           <w:position w:val="0"/>
@@ -615,6 +707,8 @@
       </w:r>
       <w:r>
         <w:rPr>
+          <w:rFonts w:ascii="Times New Roman" w:eastAsia="Times New Roman" w:hAnsi="Times New Roman" w:cs="Times New Roman"/>
+          <w:color w:val="000000"/>
           <w:spacing w:val="0"/>
           <w:w w:val="100"/>
           <w:position w:val="0"/>
@@ -625,7 +719,9 @@
       </w:r>
       <w:r>
         <w:rPr>
+          <w:rFonts w:ascii="Times New Roman" w:eastAsia="Times New Roman" w:hAnsi="Times New Roman" w:cs="Times New Roman"/>
           <w:smallCaps/>
+          <w:color w:val="000000"/>
           <w:spacing w:val="0"/>
           <w:w w:val="100"/>
           <w:position w:val="0"/>
@@ -636,7 +732,9 @@
       </w:r>
       <w:r>
         <w:rPr>
+          <w:rFonts w:ascii="Times New Roman" w:eastAsia="Times New Roman" w:hAnsi="Times New Roman" w:cs="Times New Roman"/>
           <w:smallCaps/>
+          <w:color w:val="000000"/>
           <w:spacing w:val="0"/>
           <w:w w:val="100"/>
           <w:position w:val="0"/>
@@ -647,7 +745,9 @@
       </w:r>
       <w:r>
         <w:rPr>
+          <w:rFonts w:ascii="Times New Roman" w:eastAsia="Times New Roman" w:hAnsi="Times New Roman" w:cs="Times New Roman"/>
           <w:smallCaps/>
+          <w:color w:val="000000"/>
           <w:spacing w:val="0"/>
           <w:w w:val="100"/>
           <w:position w:val="0"/>
@@ -658,7 +758,9 @@
       </w:r>
       <w:r>
         <w:rPr>
+          <w:rFonts w:ascii="Times New Roman" w:eastAsia="Times New Roman" w:hAnsi="Times New Roman" w:cs="Times New Roman"/>
           <w:smallCaps/>
+          <w:color w:val="000000"/>
           <w:spacing w:val="0"/>
           <w:w w:val="100"/>
           <w:position w:val="0"/>
@@ -669,6 +771,8 @@
       </w:r>
       <w:r>
         <w:rPr>
+          <w:rFonts w:ascii="Times New Roman" w:eastAsia="Times New Roman" w:hAnsi="Times New Roman" w:cs="Times New Roman"/>
+          <w:color w:val="000000"/>
           <w:spacing w:val="0"/>
           <w:w w:val="100"/>
           <w:position w:val="0"/>
@@ -679,6 +783,8 @@
       </w:r>
       <w:r>
         <w:rPr>
+          <w:rFonts w:ascii="Times New Roman" w:eastAsia="Times New Roman" w:hAnsi="Times New Roman" w:cs="Times New Roman"/>
+          <w:color w:val="000000"/>
           <w:spacing w:val="0"/>
           <w:w w:val="100"/>
           <w:position w:val="0"/>
@@ -689,6 +795,8 @@
       </w:r>
       <w:r>
         <w:rPr>
+          <w:rFonts w:ascii="Times New Roman" w:eastAsia="Times New Roman" w:hAnsi="Times New Roman" w:cs="Times New Roman"/>
+          <w:color w:val="000000"/>
           <w:spacing w:val="0"/>
           <w:w w:val="100"/>
           <w:position w:val="0"/>
@@ -699,6 +807,8 @@
       </w:r>
       <w:r>
         <w:rPr>
+          <w:rFonts w:ascii="Times New Roman" w:eastAsia="Times New Roman" w:hAnsi="Times New Roman" w:cs="Times New Roman"/>
+          <w:color w:val="000000"/>
           <w:spacing w:val="0"/>
           <w:w w:val="100"/>
           <w:position w:val="0"/>
@@ -709,6 +819,8 @@
       </w:r>
       <w:r>
         <w:rPr>
+          <w:rFonts w:ascii="Times New Roman" w:eastAsia="Times New Roman" w:hAnsi="Times New Roman" w:cs="Times New Roman"/>
+          <w:color w:val="000000"/>
           <w:spacing w:val="0"/>
           <w:w w:val="100"/>
           <w:position w:val="0"/>
@@ -719,6 +831,8 @@
       </w:r>
       <w:r>
         <w:rPr>
+          <w:rFonts w:ascii="Times New Roman" w:eastAsia="Times New Roman" w:hAnsi="Times New Roman" w:cs="Times New Roman"/>
+          <w:color w:val="000000"/>
           <w:spacing w:val="0"/>
           <w:w w:val="100"/>
           <w:position w:val="0"/>
@@ -729,6 +843,8 @@
       </w:r>
       <w:r>
         <w:rPr>
+          <w:rFonts w:ascii="Times New Roman" w:eastAsia="Times New Roman" w:hAnsi="Times New Roman" w:cs="Times New Roman"/>
+          <w:color w:val="000000"/>
           <w:spacing w:val="0"/>
           <w:w w:val="100"/>
           <w:position w:val="0"/>
@@ -739,6 +855,8 @@
       </w:r>
       <w:r>
         <w:rPr>
+          <w:rFonts w:ascii="Times New Roman" w:eastAsia="Times New Roman" w:hAnsi="Times New Roman" w:cs="Times New Roman"/>
+          <w:color w:val="000000"/>
           <w:spacing w:val="0"/>
           <w:w w:val="100"/>
           <w:position w:val="0"/>
@@ -749,6 +867,8 @@
       </w:r>
       <w:r>
         <w:rPr>
+          <w:rFonts w:ascii="Times New Roman" w:eastAsia="Times New Roman" w:hAnsi="Times New Roman" w:cs="Times New Roman"/>
+          <w:color w:val="000000"/>
           <w:spacing w:val="0"/>
           <w:w w:val="100"/>
           <w:position w:val="0"/>
@@ -759,6 +879,8 @@
       </w:r>
       <w:r>
         <w:rPr>
+          <w:rFonts w:ascii="Times New Roman" w:eastAsia="Times New Roman" w:hAnsi="Times New Roman" w:cs="Times New Roman"/>
+          <w:color w:val="000000"/>
           <w:spacing w:val="0"/>
           <w:w w:val="100"/>
           <w:position w:val="0"/>
@@ -769,8 +891,10 @@
       </w:r>
       <w:r>
         <w:rPr>
+          <w:rFonts w:ascii="Times New Roman" w:eastAsia="Times New Roman" w:hAnsi="Times New Roman" w:cs="Times New Roman"/>
           <w:i/>
           <w:iCs/>
+          <w:color w:val="000000"/>
           <w:spacing w:val="0"/>
           <w:w w:val="100"/>
           <w:position w:val="0"/>
@@ -781,8 +905,10 @@
       </w:r>
       <w:r>
         <w:rPr>
+          <w:rFonts w:ascii="Times New Roman" w:eastAsia="Times New Roman" w:hAnsi="Times New Roman" w:cs="Times New Roman"/>
           <w:i/>
           <w:iCs/>
+          <w:color w:val="000000"/>
           <w:spacing w:val="0"/>
           <w:w w:val="100"/>
           <w:position w:val="0"/>
@@ -793,6 +919,8 @@
       </w:r>
       <w:r>
         <w:rPr>
+          <w:rFonts w:ascii="Times New Roman" w:eastAsia="Times New Roman" w:hAnsi="Times New Roman" w:cs="Times New Roman"/>
+          <w:color w:val="000000"/>
           <w:spacing w:val="0"/>
           <w:w w:val="100"/>
           <w:position w:val="0"/>
@@ -805,8 +933,10 @@
       </w:r>
       <w:r>
         <w:rPr>
+          <w:rFonts w:ascii="Times New Roman" w:eastAsia="Times New Roman" w:hAnsi="Times New Roman" w:cs="Times New Roman"/>
           <w:i/>
           <w:iCs/>
+          <w:color w:val="000000"/>
           <w:spacing w:val="0"/>
           <w:w w:val="100"/>
           <w:position w:val="0"/>
@@ -817,6 +947,8 @@
       </w:r>
       <w:r>
         <w:rPr>
+          <w:rFonts w:ascii="Times New Roman" w:eastAsia="Times New Roman" w:hAnsi="Times New Roman" w:cs="Times New Roman"/>
+          <w:color w:val="000000"/>
           <w:spacing w:val="0"/>
           <w:w w:val="100"/>
           <w:position w:val="0"/>
@@ -827,8 +959,10 @@
       </w:r>
       <w:r>
         <w:rPr>
+          <w:rFonts w:ascii="Times New Roman" w:eastAsia="Times New Roman" w:hAnsi="Times New Roman" w:cs="Times New Roman"/>
           <w:i/>
           <w:iCs/>
+          <w:color w:val="000000"/>
           <w:spacing w:val="0"/>
           <w:w w:val="100"/>
           <w:position w:val="0"/>
@@ -839,8 +973,10 @@
       </w:r>
       <w:r>
         <w:rPr>
+          <w:rFonts w:ascii="Times New Roman" w:eastAsia="Times New Roman" w:hAnsi="Times New Roman" w:cs="Times New Roman"/>
           <w:i/>
           <w:iCs/>
+          <w:color w:val="000000"/>
           <w:spacing w:val="0"/>
           <w:w w:val="100"/>
           <w:position w:val="0"/>
@@ -851,6 +987,8 @@
       </w:r>
       <w:r>
         <w:rPr>
+          <w:rFonts w:ascii="Times New Roman" w:eastAsia="Times New Roman" w:hAnsi="Times New Roman" w:cs="Times New Roman"/>
+          <w:color w:val="000000"/>
           <w:spacing w:val="0"/>
           <w:w w:val="100"/>
           <w:position w:val="0"/>
@@ -861,6 +999,8 @@
       </w:r>
       <w:r>
         <w:rPr>
+          <w:rFonts w:ascii="Times New Roman" w:eastAsia="Times New Roman" w:hAnsi="Times New Roman" w:cs="Times New Roman"/>
+          <w:color w:val="000000"/>
           <w:spacing w:val="0"/>
           <w:w w:val="100"/>
           <w:position w:val="0"/>
@@ -871,6 +1011,8 @@
       </w:r>
       <w:r>
         <w:rPr>
+          <w:rFonts w:ascii="Times New Roman" w:eastAsia="Times New Roman" w:hAnsi="Times New Roman" w:cs="Times New Roman"/>
+          <w:color w:val="000000"/>
           <w:spacing w:val="0"/>
           <w:w w:val="100"/>
           <w:position w:val="0"/>
@@ -883,6 +1025,8 @@
       </w:r>
       <w:r>
         <w:rPr>
+          <w:rFonts w:ascii="Times New Roman" w:eastAsia="Times New Roman" w:hAnsi="Times New Roman" w:cs="Times New Roman"/>
+          <w:color w:val="000000"/>
           <w:spacing w:val="0"/>
           <w:w w:val="100"/>
           <w:position w:val="0"/>
@@ -893,8 +1037,10 @@
       </w:r>
       <w:r>
         <w:rPr>
+          <w:rFonts w:ascii="Times New Roman" w:eastAsia="Times New Roman" w:hAnsi="Times New Roman" w:cs="Times New Roman"/>
           <w:i/>
           <w:iCs/>
+          <w:color w:val="000000"/>
           <w:spacing w:val="0"/>
           <w:w w:val="100"/>
           <w:position w:val="0"/>
@@ -905,8 +1051,10 @@
       </w:r>
       <w:r>
         <w:rPr>
+          <w:rFonts w:ascii="Times New Roman" w:eastAsia="Times New Roman" w:hAnsi="Times New Roman" w:cs="Times New Roman"/>
           <w:i/>
           <w:iCs/>
+          <w:color w:val="000000"/>
           <w:spacing w:val="0"/>
           <w:w w:val="100"/>
           <w:position w:val="0"/>
@@ -917,6 +1065,8 @@
       </w:r>
       <w:r>
         <w:rPr>
+          <w:rFonts w:ascii="Times New Roman" w:eastAsia="Times New Roman" w:hAnsi="Times New Roman" w:cs="Times New Roman"/>
+          <w:color w:val="000000"/>
           <w:spacing w:val="0"/>
           <w:w w:val="100"/>
           <w:position w:val="0"/>
@@ -927,6 +1077,8 @@
       </w:r>
       <w:r>
         <w:rPr>
+          <w:rFonts w:ascii="Times New Roman" w:eastAsia="Times New Roman" w:hAnsi="Times New Roman" w:cs="Times New Roman"/>
+          <w:color w:val="000000"/>
           <w:spacing w:val="0"/>
           <w:w w:val="100"/>
           <w:position w:val="0"/>
@@ -937,8 +1089,10 @@
       </w:r>
       <w:r>
         <w:rPr>
+          <w:rFonts w:ascii="Times New Roman" w:eastAsia="Times New Roman" w:hAnsi="Times New Roman" w:cs="Times New Roman"/>
           <w:i/>
           <w:iCs/>
+          <w:color w:val="000000"/>
           <w:spacing w:val="0"/>
           <w:w w:val="100"/>
           <w:position w:val="0"/>
@@ -949,6 +1103,8 @@
       </w:r>
       <w:r>
         <w:rPr>
+          <w:rFonts w:ascii="Times New Roman" w:eastAsia="Times New Roman" w:hAnsi="Times New Roman" w:cs="Times New Roman"/>
+          <w:color w:val="000000"/>
           <w:spacing w:val="0"/>
           <w:w w:val="100"/>
           <w:position w:val="0"/>
@@ -959,6 +1115,8 @@
       </w:r>
       <w:r>
         <w:rPr>
+          <w:rFonts w:ascii="Times New Roman" w:eastAsia="Times New Roman" w:hAnsi="Times New Roman" w:cs="Times New Roman"/>
+          <w:color w:val="000000"/>
           <w:spacing w:val="0"/>
           <w:w w:val="100"/>
           <w:position w:val="0"/>
@@ -980,9 +1138,9 @@
         <w:numFmt w:val="decimal"/>
         <w:numRestart w:val="continuous"/>
       </w:footnotePr>
+      <w:type w:val="continuous"/>
       <w:pgSz w:w="12240" w:h="16840"/>
-      <w:pgMar w:top="2330" w:left="1735" w:right="1020" w:bottom="629" w:header="1902" w:footer="201" w:gutter="0"/>
-      <w:pgNumType w:start="79"/>
+      <w:pgMar w:top="2330" w:left="1735" w:right="1020" w:bottom="629" w:header="0" w:footer="3" w:gutter="0"/>
       <w:cols w:space="720"/>
       <w:noEndnote/>
       <w:rtlGutter w:val="0"/>
@@ -1017,7 +1175,7 @@
   <w:docDefaults>
     <w:rPrDefault>
       <w:rPr>
-        <w:rFonts w:ascii="Arial Unicode MS" w:eastAsia="Arial Unicode MS" w:hAnsi="Arial Unicode MS" w:cs="Arial Unicode MS"/>
+        <w:rFonts w:ascii="Times New Roman" w:eastAsia="Times New Roman" w:hAnsi="Times New Roman" w:cs="Times New Roman"/>
         <w:sz w:val="24"/>
         <w:szCs w:val="24"/>
         <w:lang w:val="en-US" w:eastAsia="en-US" w:bidi="en-US"/>
@@ -1049,7 +1207,7 @@
       <w:jc w:val="left"/>
     </w:pPr>
     <w:rPr>
-      <w:rFonts w:ascii="Arial Unicode MS" w:eastAsia="Arial Unicode MS" w:hAnsi="Arial Unicode MS" w:cs="Arial Unicode MS"/>
+      <w:rFonts w:ascii="Times New Roman" w:eastAsia="Times New Roman" w:hAnsi="Times New Roman" w:cs="Times New Roman"/>
       <w:color w:val="000000"/>
       <w:spacing w:val="0"/>
       <w:w w:val="100"/>
@@ -1063,7 +1221,7 @@
   <w:style w:type="character" w:default="1" w:styleId="DefaultParagraphFont">
     <w:name w:val="Default Paragraph Font"/>
     <w:rPr>
-      <w:rFonts w:ascii="Arial Unicode MS" w:eastAsia="Arial Unicode MS" w:hAnsi="Arial Unicode MS" w:cs="Arial Unicode MS"/>
+      <w:rFonts w:ascii="Times New Roman" w:eastAsia="Times New Roman" w:hAnsi="Times New Roman" w:cs="Times New Roman"/>
       <w:color w:val="000000"/>
       <w:spacing w:val="0"/>
       <w:w w:val="100"/>
@@ -1074,46 +1232,50 @@
       <w:lang w:val="en-US" w:eastAsia="en-US" w:bidi="en-US"/>
     </w:rPr>
   </w:style>
-  <w:style w:type="character" w:customStyle="1" w:styleId="CharStyle3">
+  <w:style w:type="character" w:styleId="Hyperlink">
+    <w:name w:val="Hyperlink"/>
+    <w:basedOn w:val="DefaultParagraphFont"/>
+    <w:rPr>
+      <w:color w:val="0066CC"/>
+      <w:u w:val="single"/>
+    </w:rPr>
+  </w:style>
+  <w:style w:type="character" w:customStyle="1" w:styleId="CharStyle4">
     <w:name w:val="Body text_"/>
     <w:basedOn w:val="DefaultParagraphFont"/>
-    <w:link w:val="Style2"/>
+    <w:link w:val="Style3"/>
     <w:rPr>
-      <w:rFonts w:ascii="Times New Roman" w:eastAsia="Times New Roman" w:hAnsi="Times New Roman" w:cs="Times New Roman"/>
       <w:b w:val="0"/>
       <w:bCs w:val="0"/>
       <w:i w:val="0"/>
       <w:iCs w:val="0"/>
       <w:smallCaps w:val="0"/>
       <w:strike w:val="0"/>
-      <w:color w:val="746C54"/>
       <w:sz w:val="18"/>
       <w:szCs w:val="18"/>
       <w:u w:val="none"/>
     </w:rPr>
   </w:style>
-  <w:style w:type="character" w:customStyle="1" w:styleId="CharStyle6">
+  <w:style w:type="character" w:customStyle="1" w:styleId="CharStyle7">
     <w:name w:val="Body text (2)_"/>
     <w:basedOn w:val="DefaultParagraphFont"/>
-    <w:link w:val="Style5"/>
+    <w:link w:val="Style6"/>
     <w:rPr>
-      <w:rFonts w:ascii="Times New Roman" w:eastAsia="Times New Roman" w:hAnsi="Times New Roman" w:cs="Times New Roman"/>
       <w:b w:val="0"/>
       <w:bCs w:val="0"/>
       <w:i w:val="0"/>
       <w:iCs w:val="0"/>
       <w:smallCaps w:val="0"/>
       <w:strike w:val="0"/>
-      <w:color w:val="746C54"/>
       <w:sz w:val="15"/>
       <w:szCs w:val="15"/>
       <w:u w:val="none"/>
     </w:rPr>
   </w:style>
-  <w:style w:type="paragraph" w:styleId="Style2">
+  <w:style w:type="paragraph" w:styleId="Style3">
     <w:name w:val="Body text"/>
     <w:basedOn w:val="Normal"/>
-    <w:link w:val="CharStyle3"/>
+    <w:link w:val="CharStyle4"/>
     <w:qFormat/>
     <w:pPr>
       <w:widowControl w:val="0"/>
@@ -1122,23 +1284,21 @@
       <w:jc w:val="both"/>
     </w:pPr>
     <w:rPr>
-      <w:rFonts w:ascii="Times New Roman" w:eastAsia="Times New Roman" w:hAnsi="Times New Roman" w:cs="Times New Roman"/>
       <w:b w:val="0"/>
       <w:bCs w:val="0"/>
       <w:i w:val="0"/>
       <w:iCs w:val="0"/>
       <w:smallCaps w:val="0"/>
       <w:strike w:val="0"/>
-      <w:color w:val="746C54"/>
       <w:sz w:val="18"/>
       <w:szCs w:val="18"/>
       <w:u w:val="none"/>
     </w:rPr>
   </w:style>
-  <w:style w:type="paragraph" w:customStyle="1" w:styleId="Style5">
+  <w:style w:type="paragraph" w:customStyle="1" w:styleId="Style6">
     <w:name w:val="Body text (2)"/>
     <w:basedOn w:val="Normal"/>
-    <w:link w:val="CharStyle6"/>
+    <w:link w:val="CharStyle7"/>
     <w:pPr>
       <w:widowControl w:val="0"/>
       <w:shd w:val="clear" w:color="auto" w:fill="FFFFFF"/>
@@ -1147,14 +1307,12 @@
       <w:jc w:val="both"/>
     </w:pPr>
     <w:rPr>
-      <w:rFonts w:ascii="Times New Roman" w:eastAsia="Times New Roman" w:hAnsi="Times New Roman" w:cs="Times New Roman"/>
       <w:b w:val="0"/>
       <w:bCs w:val="0"/>
       <w:i w:val="0"/>
       <w:iCs w:val="0"/>
       <w:smallCaps w:val="0"/>
       <w:strike w:val="0"/>
-      <w:color w:val="746C54"/>
       <w:sz w:val="15"/>
       <w:szCs w:val="15"/>
       <w:u w:val="none"/>
